--- a/book-chapter-one.docx
+++ b/book-chapter-one.docx
@@ -9,19 +9,9 @@
           <w:lang w:val="en-US"/>
         </w:rPr>
       </w:pPr>
-      <w:proofErr w:type="spellStart"/>
       <w:r>
-        <w:t>Chapter</w:t>
+        <w:t>Chapter One</w:t>
       </w:r>
-      <w:proofErr w:type="spellEnd"/>
-      <w:r>
-        <w:t xml:space="preserve"> </w:t>
-      </w:r>
-      <w:proofErr w:type="spellStart"/>
-      <w:r>
-        <w:t>One</w:t>
-      </w:r>
-      <w:proofErr w:type="spellEnd"/>
     </w:p>
     <w:p>
       <w:pPr>
@@ -29,6 +19,12 @@
           <w:lang w:val="en-US"/>
         </w:rPr>
       </w:pPr>
+      <w:r>
+        <w:rPr>
+          <w:lang w:val="en-US"/>
+        </w:rPr>
+        <w:t>Settings the facts straight.</w:t>
+      </w:r>
       <w:bookmarkStart w:id="0" w:name="_GoBack"/>
       <w:bookmarkEnd w:id="0"/>
     </w:p>
